--- a/2/Part 2.docx
+++ b/2/Part 2.docx
@@ -4,32 +4,264 @@
   <w:body>
     <w:p>
       <w:pPr>
-        <w:rPr>
-          <w:rFonts w:eastAsia="SimSun" w:cstheme="minorHAnsi"/>
-          <w:szCs w:val="24"/>
-          <w:lang w:eastAsia="zh-CN"/>
-        </w:rPr>
-      </w:pPr>
-      <w:r>
-        <w:rPr>
-          <w:rFonts w:eastAsia="SimSun" w:cstheme="minorHAnsi"/>
-          <w:szCs w:val="24"/>
-          <w:lang w:eastAsia="zh-CN"/>
-        </w:rPr>
-        <w:t>Part 2:</w:t>
-      </w:r>
-    </w:p>
-    <w:p>
-      <w:pPr>
-        <w:rPr>
-          <w:rFonts w:cstheme="minorHAnsi"/>
-          <w:szCs w:val="24"/>
-        </w:rPr>
-      </w:pPr>
-      <w:r>
-        <w:rPr>
-          <w:rFonts w:cstheme="minorHAnsi"/>
-          <w:szCs w:val="24"/>
+        <w:widowControl/>
+        <w:jc w:val="center"/>
+        <w:rPr>
+          <w:rFonts w:ascii="Arial" w:eastAsia="SimSun" w:hAnsi="Arial" w:cs="Arial"/>
+          <w:kern w:val="0"/>
+          <w:sz w:val="36"/>
+          <w:szCs w:val="36"/>
+          <w:lang w:eastAsia="zh-CN"/>
+        </w:rPr>
+      </w:pPr>
+      <w:r>
+        <w:rPr>
+          <w:rFonts w:ascii="Arial" w:eastAsia="SimSun" w:hAnsi="Arial" w:cs="Arial"/>
+          <w:b/>
+          <w:bCs/>
+          <w:color w:val="000000"/>
+          <w:kern w:val="0"/>
+          <w:sz w:val="36"/>
+          <w:szCs w:val="36"/>
+          <w:lang w:eastAsia="zh-CN"/>
+        </w:rPr>
+        <w:t>Programming assignment 2:</w:t>
+      </w:r>
+      <w:r>
+        <w:rPr>
+          <w:rFonts w:ascii="Arial" w:eastAsia="SimSun" w:hAnsi="Arial" w:cs="Arial"/>
+          <w:b/>
+          <w:bCs/>
+          <w:color w:val="000000"/>
+          <w:kern w:val="0"/>
+          <w:sz w:val="36"/>
+          <w:szCs w:val="36"/>
+          <w:lang w:eastAsia="zh-CN"/>
+        </w:rPr>
+        <w:t xml:space="preserve"> </w:t>
+      </w:r>
+      <w:proofErr w:type="spellStart"/>
+      <w:r>
+        <w:rPr>
+          <w:rFonts w:ascii="Arial" w:eastAsia="SimSun" w:hAnsi="Arial" w:cs="Arial"/>
+          <w:b/>
+          <w:bCs/>
+          <w:color w:val="000000"/>
+          <w:kern w:val="0"/>
+          <w:sz w:val="36"/>
+          <w:szCs w:val="36"/>
+          <w:lang w:eastAsia="zh-CN"/>
+        </w:rPr>
+        <w:t>KMeans</w:t>
+      </w:r>
+      <w:proofErr w:type="spellEnd"/>
+      <w:r>
+        <w:rPr>
+          <w:rFonts w:ascii="Arial" w:eastAsia="SimSun" w:hAnsi="Arial" w:cs="Arial"/>
+          <w:b/>
+          <w:bCs/>
+          <w:color w:val="000000"/>
+          <w:kern w:val="0"/>
+          <w:sz w:val="36"/>
+          <w:szCs w:val="36"/>
+          <w:lang w:eastAsia="zh-CN"/>
+        </w:rPr>
+        <w:t xml:space="preserve"> and EM</w:t>
+      </w:r>
+    </w:p>
+    <w:p>
+      <w:pPr>
+        <w:widowControl/>
+        <w:jc w:val="center"/>
+        <w:rPr>
+          <w:rFonts w:ascii="Arial" w:eastAsia="SimSun" w:hAnsi="Arial" w:cs="Arial"/>
+          <w:kern w:val="0"/>
+          <w:sz w:val="36"/>
+          <w:szCs w:val="36"/>
+          <w:lang w:eastAsia="zh-CN"/>
+        </w:rPr>
+      </w:pPr>
+      <w:r>
+        <w:rPr>
+          <w:rFonts w:ascii="Arial" w:eastAsia="SimSun" w:hAnsi="Arial" w:cs="Arial"/>
+          <w:b/>
+          <w:bCs/>
+          <w:color w:val="000000"/>
+          <w:kern w:val="0"/>
+          <w:sz w:val="36"/>
+          <w:szCs w:val="36"/>
+          <w:lang w:eastAsia="zh-CN"/>
+        </w:rPr>
+        <w:t>Group Report</w:t>
+      </w:r>
+    </w:p>
+    <w:p>
+      <w:pPr>
+        <w:widowControl/>
+        <w:jc w:val="right"/>
+        <w:rPr>
+          <w:rFonts w:ascii="Arial" w:eastAsia="SimSun" w:hAnsi="Arial" w:cs="Arial"/>
+          <w:kern w:val="0"/>
+          <w:szCs w:val="24"/>
+          <w:lang w:eastAsia="zh-CN"/>
+        </w:rPr>
+      </w:pPr>
+      <w:proofErr w:type="spellStart"/>
+      <w:r>
+        <w:rPr>
+          <w:rFonts w:ascii="Arial" w:eastAsia="SimSun" w:hAnsi="Arial" w:cs="Arial"/>
+          <w:color w:val="000000"/>
+          <w:kern w:val="0"/>
+          <w:szCs w:val="24"/>
+          <w:lang w:eastAsia="zh-CN"/>
+        </w:rPr>
+        <w:t>Chenqi</w:t>
+      </w:r>
+      <w:proofErr w:type="spellEnd"/>
+      <w:r>
+        <w:rPr>
+          <w:rFonts w:ascii="Arial" w:eastAsia="SimSun" w:hAnsi="Arial" w:cs="Arial"/>
+          <w:color w:val="000000"/>
+          <w:kern w:val="0"/>
+          <w:szCs w:val="24"/>
+          <w:lang w:eastAsia="zh-CN"/>
+        </w:rPr>
+        <w:t xml:space="preserve"> Liu 2082-6026-02</w:t>
+      </w:r>
+    </w:p>
+    <w:p>
+      <w:pPr>
+        <w:widowControl/>
+        <w:jc w:val="right"/>
+        <w:rPr>
+          <w:rFonts w:ascii="Arial" w:eastAsia="SimSun" w:hAnsi="Arial" w:cs="Arial"/>
+          <w:kern w:val="0"/>
+          <w:szCs w:val="24"/>
+          <w:lang w:eastAsia="zh-CN"/>
+        </w:rPr>
+      </w:pPr>
+      <w:r>
+        <w:rPr>
+          <w:rFonts w:ascii="Arial" w:eastAsia="SimSun" w:hAnsi="Arial" w:cs="Arial"/>
+          <w:color w:val="000000"/>
+          <w:kern w:val="0"/>
+          <w:szCs w:val="24"/>
+          <w:lang w:eastAsia="zh-CN"/>
+        </w:rPr>
+        <w:t>Che-Pai Kung 5999-9612-95</w:t>
+      </w:r>
+    </w:p>
+    <w:p>
+      <w:pPr>
+        <w:widowControl/>
+        <w:jc w:val="right"/>
+        <w:rPr>
+          <w:rFonts w:ascii="Arial" w:eastAsia="SimSun" w:hAnsi="Arial" w:cs="Arial"/>
+          <w:kern w:val="0"/>
+          <w:szCs w:val="24"/>
+          <w:lang w:eastAsia="zh-CN"/>
+        </w:rPr>
+      </w:pPr>
+      <w:proofErr w:type="spellStart"/>
+      <w:r>
+        <w:rPr>
+          <w:rFonts w:ascii="Arial" w:eastAsia="SimSun" w:hAnsi="Arial" w:cs="Arial"/>
+          <w:color w:val="000000"/>
+          <w:kern w:val="0"/>
+          <w:szCs w:val="24"/>
+          <w:lang w:eastAsia="zh-CN"/>
+        </w:rPr>
+        <w:t>Mengyu</w:t>
+      </w:r>
+      <w:proofErr w:type="spellEnd"/>
+      <w:r>
+        <w:rPr>
+          <w:rFonts w:ascii="Arial" w:eastAsia="SimSun" w:hAnsi="Arial" w:cs="Arial"/>
+          <w:color w:val="000000"/>
+          <w:kern w:val="0"/>
+          <w:szCs w:val="24"/>
+          <w:lang w:eastAsia="zh-CN"/>
+        </w:rPr>
+        <w:t xml:space="preserve"> Zhang 3364-2309-80</w:t>
+      </w:r>
+    </w:p>
+    <w:p>
+      <w:pPr>
+        <w:widowControl/>
+        <w:spacing w:before="240" w:after="240"/>
+        <w:ind w:hanging="260"/>
+        <w:jc w:val="both"/>
+        <w:rPr>
+          <w:rFonts w:ascii="Arial" w:eastAsia="SimSun" w:hAnsi="Arial" w:cs="Arial"/>
+          <w:b/>
+          <w:bCs/>
+          <w:color w:val="000000"/>
+          <w:kern w:val="0"/>
+          <w:sz w:val="32"/>
+          <w:szCs w:val="32"/>
+          <w:lang w:eastAsia="zh-CN"/>
+        </w:rPr>
+      </w:pPr>
+      <w:r>
+        <w:rPr>
+          <w:rFonts w:ascii="Arial" w:eastAsia="SimSun" w:hAnsi="Arial" w:cs="Arial"/>
+          <w:b/>
+          <w:bCs/>
+          <w:color w:val="000000"/>
+          <w:kern w:val="0"/>
+          <w:sz w:val="32"/>
+          <w:szCs w:val="32"/>
+          <w:lang w:eastAsia="zh-CN"/>
+        </w:rPr>
+        <w:t>Part I: Implementation</w:t>
+      </w:r>
+    </w:p>
+    <w:p>
+      <w:pPr>
+        <w:widowControl/>
+        <w:spacing w:before="240" w:after="240"/>
+        <w:ind w:hanging="260"/>
+        <w:jc w:val="both"/>
+        <w:rPr>
+          <w:rFonts w:ascii="Arial" w:eastAsia="SimSun" w:hAnsi="Arial" w:cs="Arial"/>
+          <w:kern w:val="0"/>
+          <w:sz w:val="32"/>
+          <w:szCs w:val="32"/>
+          <w:lang w:eastAsia="zh-CN"/>
+        </w:rPr>
+      </w:pPr>
+      <w:r>
+        <w:rPr>
+          <w:rFonts w:ascii="Arial" w:eastAsia="SimSun" w:hAnsi="Arial" w:cs="Arial"/>
+          <w:b/>
+          <w:bCs/>
+          <w:color w:val="000000"/>
+          <w:kern w:val="0"/>
+          <w:sz w:val="32"/>
+          <w:szCs w:val="32"/>
+          <w:lang w:eastAsia="zh-CN"/>
+        </w:rPr>
+        <w:t>Part II: Software Familiarization</w:t>
+      </w:r>
+    </w:p>
+    <w:p>
+      <w:pPr>
+        <w:widowControl/>
+        <w:spacing w:before="240" w:after="240"/>
+        <w:rPr>
+          <w:rFonts w:ascii="Arial" w:eastAsia="SimSun" w:hAnsi="Arial" w:cs="Arial"/>
+          <w:kern w:val="0"/>
+          <w:szCs w:val="24"/>
+          <w:lang w:eastAsia="zh-CN"/>
+        </w:rPr>
+      </w:pPr>
+      <w:r>
+        <w:rPr>
+          <w:rFonts w:ascii="Arial" w:eastAsia="SimSun" w:hAnsi="Arial" w:cs="Arial"/>
+          <w:color w:val="000000"/>
+          <w:kern w:val="0"/>
+          <w:szCs w:val="24"/>
+          <w:lang w:eastAsia="zh-CN"/>
         </w:rPr>
         <w:t>The libraries using K-means and Expectations Maximization algorithm we found are “</w:t>
       </w:r>
@@ -37,40 +269,55 @@
       <w:proofErr w:type="gramStart"/>
       <w:r>
         <w:rPr>
-          <w:rFonts w:cstheme="minorHAnsi"/>
-          <w:szCs w:val="24"/>
+          <w:rFonts w:ascii="Arial" w:eastAsia="SimSun" w:hAnsi="Arial" w:cs="Arial"/>
+          <w:color w:val="000000"/>
+          <w:kern w:val="0"/>
+          <w:szCs w:val="24"/>
+          <w:lang w:eastAsia="zh-CN"/>
         </w:rPr>
         <w:t>sklearn.cluster</w:t>
       </w:r>
       <w:proofErr w:type="gramEnd"/>
       <w:r>
         <w:rPr>
-          <w:rFonts w:cstheme="minorHAnsi"/>
-          <w:szCs w:val="24"/>
+          <w:rFonts w:ascii="Arial" w:eastAsia="SimSun" w:hAnsi="Arial" w:cs="Arial"/>
+          <w:color w:val="000000"/>
+          <w:kern w:val="0"/>
+          <w:szCs w:val="24"/>
+          <w:lang w:eastAsia="zh-CN"/>
         </w:rPr>
         <w:t>.KMeans</w:t>
       </w:r>
       <w:proofErr w:type="spellEnd"/>
       <w:r>
         <w:rPr>
-          <w:rFonts w:cstheme="minorHAnsi"/>
-          <w:szCs w:val="24"/>
+          <w:rFonts w:ascii="Arial" w:eastAsia="SimSun" w:hAnsi="Arial" w:cs="Arial"/>
+          <w:color w:val="000000"/>
+          <w:kern w:val="0"/>
+          <w:szCs w:val="24"/>
+          <w:lang w:eastAsia="zh-CN"/>
         </w:rPr>
         <w:t>” and “</w:t>
       </w:r>
       <w:proofErr w:type="spellStart"/>
       <w:r>
         <w:rPr>
-          <w:rFonts w:cstheme="minorHAnsi"/>
-          <w:szCs w:val="24"/>
+          <w:rFonts w:ascii="Arial" w:eastAsia="SimSun" w:hAnsi="Arial" w:cs="Arial"/>
+          <w:color w:val="000000"/>
+          <w:kern w:val="0"/>
+          <w:szCs w:val="24"/>
+          <w:lang w:eastAsia="zh-CN"/>
         </w:rPr>
         <w:t>sklearn.mixture.GaussianMixture</w:t>
       </w:r>
       <w:proofErr w:type="spellEnd"/>
       <w:r>
         <w:rPr>
-          <w:rFonts w:cstheme="minorHAnsi"/>
-          <w:szCs w:val="24"/>
+          <w:rFonts w:ascii="Arial" w:eastAsia="SimSun" w:hAnsi="Arial" w:cs="Arial"/>
+          <w:color w:val="000000"/>
+          <w:kern w:val="0"/>
+          <w:szCs w:val="24"/>
+          <w:lang w:eastAsia="zh-CN"/>
         </w:rPr>
         <w:t>”.</w:t>
       </w:r>
@@ -78,475 +325,1119 @@
     <w:p>
       <w:pPr>
         <w:pStyle w:val="a3"/>
+        <w:widowControl/>
         <w:numPr>
           <w:ilvl w:val="0"/>
-          <w:numId w:val="1"/>
+          <w:numId w:val="3"/>
         </w:numPr>
         <w:ind w:firstLineChars="0"/>
         <w:rPr>
-          <w:rFonts w:cstheme="minorHAnsi"/>
-          <w:szCs w:val="24"/>
-        </w:rPr>
-      </w:pPr>
-      <w:r>
-        <w:rPr>
-          <w:rFonts w:cstheme="minorHAnsi" w:hint="eastAsia"/>
-          <w:szCs w:val="24"/>
-        </w:rPr>
-        <w:t>K</w:t>
-      </w:r>
-      <w:r>
-        <w:rPr>
-          <w:rFonts w:cstheme="minorHAnsi"/>
-          <w:szCs w:val="24"/>
-        </w:rPr>
-        <w:t>-means</w:t>
+          <w:rFonts w:ascii="Arial" w:eastAsia="SimSun" w:hAnsi="Arial" w:cs="Arial"/>
+          <w:kern w:val="0"/>
+          <w:szCs w:val="24"/>
+          <w:lang w:eastAsia="zh-CN"/>
+        </w:rPr>
+      </w:pPr>
+      <w:r>
+        <w:rPr>
+          <w:rFonts w:ascii="Arial" w:eastAsia="SimSun" w:hAnsi="Arial" w:cs="Arial"/>
+          <w:color w:val="000000"/>
+          <w:kern w:val="0"/>
+          <w:szCs w:val="24"/>
+          <w:lang w:eastAsia="zh-CN"/>
+        </w:rPr>
+        <w:t>K-means</w:t>
+      </w:r>
+    </w:p>
+    <w:p>
+      <w:pPr>
+        <w:widowControl/>
+        <w:spacing w:beforeLines="50" w:before="180"/>
+        <w:ind w:left="357"/>
+        <w:rPr>
+          <w:rFonts w:ascii="Arial" w:eastAsia="SimSun" w:hAnsi="Arial" w:cs="Arial"/>
+          <w:kern w:val="0"/>
+          <w:szCs w:val="24"/>
+          <w:lang w:eastAsia="zh-CN"/>
+        </w:rPr>
+      </w:pPr>
+      <w:r>
+        <w:rPr>
+          <w:rFonts w:ascii="Arial" w:eastAsia="SimSun" w:hAnsi="Arial" w:cs="Arial"/>
+          <w:color w:val="000000"/>
+          <w:kern w:val="0"/>
+          <w:szCs w:val="24"/>
+          <w:lang w:eastAsia="zh-CN"/>
+        </w:rPr>
+        <w:t xml:space="preserve">The part1 k-means algorithm generates similar outcomes from </w:t>
+      </w:r>
+      <w:proofErr w:type="spellStart"/>
+      <w:r>
+        <w:rPr>
+          <w:rFonts w:ascii="Arial" w:eastAsia="SimSun" w:hAnsi="Arial" w:cs="Arial"/>
+          <w:color w:val="000000"/>
+          <w:kern w:val="0"/>
+          <w:szCs w:val="24"/>
+          <w:lang w:eastAsia="zh-CN"/>
+        </w:rPr>
+        <w:t>sklearn</w:t>
+      </w:r>
+      <w:proofErr w:type="spellEnd"/>
+      <w:r>
+        <w:rPr>
+          <w:rFonts w:ascii="Arial" w:eastAsia="SimSun" w:hAnsi="Arial" w:cs="Arial"/>
+          <w:color w:val="000000"/>
+          <w:kern w:val="0"/>
+          <w:szCs w:val="24"/>
+          <w:lang w:eastAsia="zh-CN"/>
+        </w:rPr>
+        <w:t xml:space="preserve"> library when k equal to 3. [check if different k has different results]</w:t>
+      </w:r>
+    </w:p>
+    <w:p>
+      <w:pPr>
+        <w:widowControl/>
+        <w:spacing w:beforeLines="50" w:before="180"/>
+        <w:ind w:left="357"/>
+        <w:rPr>
+          <w:rFonts w:ascii="Arial" w:eastAsia="SimSun" w:hAnsi="Arial" w:cs="Arial"/>
+          <w:kern w:val="0"/>
+          <w:szCs w:val="24"/>
+          <w:lang w:eastAsia="zh-CN"/>
+        </w:rPr>
+      </w:pPr>
+      <w:r>
+        <w:rPr>
+          <w:rFonts w:ascii="Arial" w:eastAsia="SimSun" w:hAnsi="Arial" w:cs="Arial"/>
+          <w:color w:val="000000"/>
+          <w:kern w:val="0"/>
+          <w:szCs w:val="24"/>
+          <w:lang w:eastAsia="zh-CN"/>
+        </w:rPr>
+        <w:t xml:space="preserve">There are many parameters used to create clusters through </w:t>
+      </w:r>
+      <w:proofErr w:type="spellStart"/>
+      <w:r>
+        <w:rPr>
+          <w:rFonts w:ascii="Arial" w:eastAsia="SimSun" w:hAnsi="Arial" w:cs="Arial"/>
+          <w:color w:val="000000"/>
+          <w:kern w:val="0"/>
+          <w:szCs w:val="24"/>
+          <w:lang w:eastAsia="zh-CN"/>
+        </w:rPr>
+        <w:t>KMeans</w:t>
+      </w:r>
+      <w:proofErr w:type="spellEnd"/>
+      <w:r>
+        <w:rPr>
+          <w:rFonts w:ascii="Arial" w:eastAsia="SimSun" w:hAnsi="Arial" w:cs="Arial"/>
+          <w:color w:val="000000"/>
+          <w:kern w:val="0"/>
+          <w:szCs w:val="24"/>
+          <w:lang w:eastAsia="zh-CN"/>
+        </w:rPr>
+        <w:t xml:space="preserve"> library. Among them, we found that we could work on ‘</w:t>
+      </w:r>
+      <w:proofErr w:type="spellStart"/>
+      <w:r>
+        <w:rPr>
+          <w:rFonts w:ascii="Arial" w:eastAsia="SimSun" w:hAnsi="Arial" w:cs="Arial"/>
+          <w:color w:val="000000"/>
+          <w:kern w:val="0"/>
+          <w:szCs w:val="24"/>
+          <w:lang w:eastAsia="zh-CN"/>
+        </w:rPr>
+        <w:t>init</w:t>
+      </w:r>
+      <w:proofErr w:type="spellEnd"/>
+      <w:r>
+        <w:rPr>
+          <w:rFonts w:ascii="Arial" w:eastAsia="SimSun" w:hAnsi="Arial" w:cs="Arial"/>
+          <w:color w:val="000000"/>
+          <w:kern w:val="0"/>
+          <w:szCs w:val="24"/>
+          <w:lang w:eastAsia="zh-CN"/>
+        </w:rPr>
+        <w:t>’ and ‘</w:t>
+      </w:r>
+      <w:proofErr w:type="spellStart"/>
+      <w:r>
+        <w:rPr>
+          <w:rFonts w:ascii="Arial" w:eastAsia="SimSun" w:hAnsi="Arial" w:cs="Arial"/>
+          <w:color w:val="000000"/>
+          <w:kern w:val="0"/>
+          <w:szCs w:val="24"/>
+          <w:lang w:eastAsia="zh-CN"/>
+        </w:rPr>
+        <w:t>n_init</w:t>
+      </w:r>
+      <w:proofErr w:type="spellEnd"/>
+      <w:r>
+        <w:rPr>
+          <w:rFonts w:ascii="Arial" w:eastAsia="SimSun" w:hAnsi="Arial" w:cs="Arial"/>
+          <w:color w:val="000000"/>
+          <w:kern w:val="0"/>
+          <w:szCs w:val="24"/>
+          <w:lang w:eastAsia="zh-CN"/>
+        </w:rPr>
+        <w:t>’ to optimize our codes. The method for initialization is chosen through the parameter ‘</w:t>
+      </w:r>
+      <w:proofErr w:type="spellStart"/>
+      <w:r>
+        <w:rPr>
+          <w:rFonts w:ascii="Arial" w:eastAsia="SimSun" w:hAnsi="Arial" w:cs="Arial"/>
+          <w:color w:val="000000"/>
+          <w:kern w:val="0"/>
+          <w:szCs w:val="24"/>
+          <w:lang w:eastAsia="zh-CN"/>
+        </w:rPr>
+        <w:t>init</w:t>
+      </w:r>
+      <w:proofErr w:type="spellEnd"/>
+      <w:r>
+        <w:rPr>
+          <w:rFonts w:ascii="Arial" w:eastAsia="SimSun" w:hAnsi="Arial" w:cs="Arial"/>
+          <w:color w:val="000000"/>
+          <w:kern w:val="0"/>
+          <w:szCs w:val="24"/>
+          <w:lang w:eastAsia="zh-CN"/>
+        </w:rPr>
+        <w:t xml:space="preserve">’. There are two methods, ‘k-means++’, ‘random’ and the default is set to be ‘k-means++’ which selects initial centroids in a smarter way to speed up convergence. ‘random’ means choose initial centroids randomly from data, which is also the way our </w:t>
+      </w:r>
+      <w:proofErr w:type="spellStart"/>
+      <w:r>
+        <w:rPr>
+          <w:rFonts w:ascii="Arial" w:eastAsia="SimSun" w:hAnsi="Arial" w:cs="Arial"/>
+          <w:color w:val="000000"/>
+          <w:kern w:val="0"/>
+          <w:szCs w:val="24"/>
+          <w:lang w:eastAsia="zh-CN"/>
+        </w:rPr>
+        <w:t>kmeans</w:t>
+      </w:r>
+      <w:proofErr w:type="spellEnd"/>
+      <w:r>
+        <w:rPr>
+          <w:rFonts w:ascii="Arial" w:eastAsia="SimSun" w:hAnsi="Arial" w:cs="Arial"/>
+          <w:color w:val="000000"/>
+          <w:kern w:val="0"/>
+          <w:szCs w:val="24"/>
+          <w:lang w:eastAsia="zh-CN"/>
+        </w:rPr>
+        <w:t xml:space="preserve"> algorithm uses. We might be able to decrease the number of iterations if we can utilize ‘k-means++’.</w:t>
+      </w:r>
+    </w:p>
+    <w:p>
+      <w:pPr>
+        <w:widowControl/>
+        <w:spacing w:beforeLines="50" w:before="180"/>
+        <w:ind w:left="357"/>
+        <w:rPr>
+          <w:rFonts w:ascii="Arial" w:eastAsia="SimSun" w:hAnsi="Arial" w:cs="Arial"/>
+          <w:kern w:val="0"/>
+          <w:szCs w:val="24"/>
+          <w:lang w:eastAsia="zh-CN"/>
+        </w:rPr>
+      </w:pPr>
+      <w:r>
+        <w:rPr>
+          <w:rFonts w:ascii="Arial" w:eastAsia="SimSun" w:hAnsi="Arial" w:cs="Arial"/>
+          <w:color w:val="000000"/>
+          <w:kern w:val="0"/>
+          <w:szCs w:val="24"/>
+          <w:lang w:eastAsia="zh-CN"/>
+        </w:rPr>
+        <w:t>As the K-means algorithm guarantees only the local minimum solution, it is better that we run the code several times to get a chance to find a global solution. Therefore, the parameter ‘</w:t>
+      </w:r>
+      <w:proofErr w:type="spellStart"/>
+      <w:r>
+        <w:rPr>
+          <w:rFonts w:ascii="Arial" w:eastAsia="SimSun" w:hAnsi="Arial" w:cs="Arial"/>
+          <w:color w:val="000000"/>
+          <w:kern w:val="0"/>
+          <w:szCs w:val="24"/>
+          <w:lang w:eastAsia="zh-CN"/>
+        </w:rPr>
+        <w:t>n_init</w:t>
+      </w:r>
+      <w:proofErr w:type="spellEnd"/>
+      <w:r>
+        <w:rPr>
+          <w:rFonts w:ascii="Arial" w:eastAsia="SimSun" w:hAnsi="Arial" w:cs="Arial"/>
+          <w:color w:val="000000"/>
+          <w:kern w:val="0"/>
+          <w:szCs w:val="24"/>
+          <w:lang w:eastAsia="zh-CN"/>
+        </w:rPr>
+        <w:t xml:space="preserve">’ is introduced. By setting the parameter, the </w:t>
+      </w:r>
+      <w:proofErr w:type="spellStart"/>
+      <w:r>
+        <w:rPr>
+          <w:rFonts w:ascii="Arial" w:eastAsia="SimSun" w:hAnsi="Arial" w:cs="Arial"/>
+          <w:color w:val="000000"/>
+          <w:kern w:val="0"/>
+          <w:szCs w:val="24"/>
+          <w:lang w:eastAsia="zh-CN"/>
+        </w:rPr>
+        <w:t>KMeans</w:t>
+      </w:r>
+      <w:proofErr w:type="spellEnd"/>
+      <w:r>
+        <w:rPr>
+          <w:rFonts w:ascii="Arial" w:eastAsia="SimSun" w:hAnsi="Arial" w:cs="Arial"/>
+          <w:color w:val="000000"/>
+          <w:kern w:val="0"/>
+          <w:szCs w:val="24"/>
+          <w:lang w:eastAsia="zh-CN"/>
+        </w:rPr>
+        <w:t xml:space="preserve"> library algorithm will run with different initial centroids and return the best output. We could improve our algorithm’s accuracy by adding the parameter.</w:t>
       </w:r>
     </w:p>
     <w:p>
       <w:pPr>
         <w:pStyle w:val="a3"/>
-        <w:ind w:left="360" w:firstLineChars="0" w:firstLine="0"/>
-        <w:rPr>
-          <w:rFonts w:cstheme="minorHAnsi"/>
-          <w:szCs w:val="24"/>
-        </w:rPr>
-      </w:pPr>
-      <w:r>
-        <w:rPr>
-          <w:rFonts w:cstheme="minorHAnsi" w:hint="eastAsia"/>
-          <w:szCs w:val="24"/>
-        </w:rPr>
-        <w:t>T</w:t>
-      </w:r>
-      <w:r>
-        <w:rPr>
-          <w:rFonts w:cstheme="minorHAnsi"/>
-          <w:szCs w:val="24"/>
-        </w:rPr>
-        <w:t xml:space="preserve">he part1 k-means algorithm generates the similar outcomes from the </w:t>
-      </w:r>
-      <w:proofErr w:type="spellStart"/>
-      <w:r>
-        <w:rPr>
-          <w:rFonts w:cstheme="minorHAnsi"/>
-          <w:szCs w:val="24"/>
-        </w:rPr>
-        <w:t>sklearn</w:t>
-      </w:r>
-      <w:proofErr w:type="spellEnd"/>
-      <w:r>
-        <w:rPr>
-          <w:rFonts w:cstheme="minorHAnsi"/>
-          <w:szCs w:val="24"/>
-        </w:rPr>
-        <w:t xml:space="preserve"> library</w:t>
-      </w:r>
-      <w:r>
-        <w:rPr>
-          <w:rFonts w:cstheme="minorHAnsi"/>
-          <w:szCs w:val="24"/>
-        </w:rPr>
-        <w:t xml:space="preserve"> when k equal to 3</w:t>
-      </w:r>
-      <w:r>
-        <w:rPr>
-          <w:rFonts w:cstheme="minorHAnsi"/>
-          <w:szCs w:val="24"/>
-        </w:rPr>
-        <w:t>. [check if different k has different results]</w:t>
-      </w:r>
-    </w:p>
-    <w:p>
-      <w:pPr>
-        <w:pStyle w:val="a3"/>
-        <w:ind w:left="360" w:firstLineChars="0" w:firstLine="0"/>
-        <w:rPr>
-          <w:rFonts w:cstheme="minorHAnsi"/>
-          <w:szCs w:val="24"/>
-        </w:rPr>
-      </w:pPr>
-      <w:r>
-        <w:rPr>
-          <w:rFonts w:cstheme="minorHAnsi"/>
-          <w:szCs w:val="24"/>
-        </w:rPr>
-        <w:t>T</w:t>
-      </w:r>
-      <w:r>
-        <w:rPr>
-          <w:rFonts w:cstheme="minorHAnsi"/>
-          <w:szCs w:val="24"/>
-        </w:rPr>
-        <w:t>here are many parameters us</w:t>
-      </w:r>
-      <w:r>
-        <w:rPr>
-          <w:rFonts w:cstheme="minorHAnsi"/>
-          <w:szCs w:val="24"/>
-        </w:rPr>
-        <w:t>ed</w:t>
-      </w:r>
-      <w:r>
-        <w:rPr>
-          <w:rFonts w:cstheme="minorHAnsi"/>
-          <w:szCs w:val="24"/>
-        </w:rPr>
-        <w:t xml:space="preserve"> to create clusters through </w:t>
-      </w:r>
-      <w:proofErr w:type="spellStart"/>
-      <w:r>
-        <w:rPr>
-          <w:rFonts w:cstheme="minorHAnsi"/>
-          <w:szCs w:val="24"/>
-        </w:rPr>
-        <w:t>KMeans</w:t>
-      </w:r>
-      <w:proofErr w:type="spellEnd"/>
-      <w:r>
-        <w:rPr>
-          <w:rFonts w:cstheme="minorHAnsi"/>
-          <w:szCs w:val="24"/>
-        </w:rPr>
-        <w:t xml:space="preserve"> library</w:t>
-      </w:r>
-      <w:r>
-        <w:rPr>
-          <w:rFonts w:cstheme="minorHAnsi"/>
-          <w:szCs w:val="24"/>
-        </w:rPr>
-        <w:t xml:space="preserve">. Among them, we found that </w:t>
-      </w:r>
-      <w:r>
-        <w:rPr>
-          <w:rFonts w:cstheme="minorHAnsi"/>
-          <w:szCs w:val="24"/>
-        </w:rPr>
-        <w:t xml:space="preserve">we could work on </w:t>
-      </w:r>
-      <w:r>
-        <w:rPr>
-          <w:rFonts w:cstheme="minorHAnsi"/>
-          <w:szCs w:val="24"/>
-        </w:rPr>
-        <w:t>‘</w:t>
-      </w:r>
-      <w:proofErr w:type="spellStart"/>
-      <w:r>
-        <w:rPr>
-          <w:rFonts w:cstheme="minorHAnsi"/>
-          <w:szCs w:val="24"/>
-        </w:rPr>
-        <w:t>init</w:t>
-      </w:r>
-      <w:proofErr w:type="spellEnd"/>
-      <w:r>
-        <w:rPr>
-          <w:rFonts w:cstheme="minorHAnsi"/>
-          <w:szCs w:val="24"/>
-        </w:rPr>
-        <w:t>’</w:t>
-      </w:r>
-      <w:r>
-        <w:rPr>
-          <w:rFonts w:cstheme="minorHAnsi"/>
-          <w:szCs w:val="24"/>
-        </w:rPr>
-        <w:t xml:space="preserve"> and </w:t>
-      </w:r>
-      <w:r>
-        <w:rPr>
-          <w:rFonts w:cstheme="minorHAnsi"/>
-          <w:szCs w:val="24"/>
-        </w:rPr>
-        <w:t>‘</w:t>
-      </w:r>
-      <w:proofErr w:type="spellStart"/>
-      <w:r>
-        <w:rPr>
-          <w:rFonts w:cstheme="minorHAnsi"/>
-          <w:szCs w:val="24"/>
-        </w:rPr>
-        <w:t>n_init</w:t>
-      </w:r>
-      <w:proofErr w:type="spellEnd"/>
-      <w:r>
-        <w:rPr>
-          <w:rFonts w:cstheme="minorHAnsi"/>
-          <w:szCs w:val="24"/>
-        </w:rPr>
-        <w:t>’</w:t>
-      </w:r>
-      <w:r>
-        <w:rPr>
-          <w:rFonts w:cstheme="minorHAnsi"/>
-          <w:szCs w:val="24"/>
-        </w:rPr>
-        <w:t xml:space="preserve"> to optimize our codes.</w:t>
-      </w:r>
-      <w:r>
-        <w:rPr>
-          <w:rFonts w:cstheme="minorHAnsi"/>
-          <w:szCs w:val="24"/>
-        </w:rPr>
-        <w:t xml:space="preserve"> The method for initialization </w:t>
-      </w:r>
-      <w:proofErr w:type="gramStart"/>
-      <w:r>
-        <w:rPr>
-          <w:rFonts w:cstheme="minorHAnsi"/>
-          <w:szCs w:val="24"/>
-        </w:rPr>
-        <w:t>are</w:t>
-      </w:r>
-      <w:proofErr w:type="gramEnd"/>
-      <w:r>
-        <w:rPr>
-          <w:rFonts w:cstheme="minorHAnsi"/>
-          <w:szCs w:val="24"/>
-        </w:rPr>
-        <w:t xml:space="preserve"> chose through the p</w:t>
-      </w:r>
-      <w:r>
-        <w:rPr>
-          <w:rFonts w:cstheme="minorHAnsi"/>
-          <w:szCs w:val="24"/>
-        </w:rPr>
-        <w:t xml:space="preserve">arameter </w:t>
-      </w:r>
-      <w:r>
-        <w:rPr>
-          <w:rFonts w:cstheme="minorHAnsi"/>
-          <w:szCs w:val="24"/>
-        </w:rPr>
-        <w:t>‘</w:t>
-      </w:r>
-      <w:proofErr w:type="spellStart"/>
-      <w:r>
-        <w:rPr>
-          <w:rFonts w:cstheme="minorHAnsi"/>
-          <w:szCs w:val="24"/>
-        </w:rPr>
-        <w:t>init</w:t>
-      </w:r>
-      <w:proofErr w:type="spellEnd"/>
-      <w:r>
-        <w:rPr>
-          <w:rFonts w:cstheme="minorHAnsi"/>
-          <w:szCs w:val="24"/>
-        </w:rPr>
-        <w:t>’</w:t>
-      </w:r>
-      <w:r>
-        <w:rPr>
-          <w:rFonts w:cstheme="minorHAnsi"/>
-          <w:szCs w:val="24"/>
-        </w:rPr>
-        <w:t>. There are two methods, ‘</w:t>
-      </w:r>
-      <w:r>
-        <w:rPr>
-          <w:rFonts w:cstheme="minorHAnsi"/>
-          <w:szCs w:val="24"/>
-        </w:rPr>
-        <w:t>k-means++’, ‘random’</w:t>
-      </w:r>
-      <w:r>
-        <w:rPr>
-          <w:rFonts w:cstheme="minorHAnsi"/>
-          <w:szCs w:val="24"/>
-        </w:rPr>
-        <w:t xml:space="preserve"> and the default is set to be </w:t>
-      </w:r>
-      <w:r>
-        <w:rPr>
-          <w:rFonts w:cstheme="minorHAnsi"/>
-          <w:szCs w:val="24"/>
-        </w:rPr>
-        <w:t>‘</w:t>
-      </w:r>
-      <w:r>
-        <w:rPr>
-          <w:rFonts w:cstheme="minorHAnsi"/>
-          <w:szCs w:val="24"/>
-        </w:rPr>
-        <w:t>k-means++’</w:t>
-      </w:r>
-      <w:r>
-        <w:rPr>
-          <w:rFonts w:cstheme="minorHAnsi"/>
-          <w:szCs w:val="24"/>
-        </w:rPr>
-        <w:t xml:space="preserve"> which selects initial centroids in a smarter way to speed up convergence. ‘random’ means choose initial centroids randomly from data, which is also the way our </w:t>
-      </w:r>
-      <w:proofErr w:type="spellStart"/>
-      <w:r>
-        <w:rPr>
-          <w:rFonts w:cstheme="minorHAnsi"/>
-          <w:szCs w:val="24"/>
-        </w:rPr>
-        <w:t>kmeans</w:t>
-      </w:r>
-      <w:proofErr w:type="spellEnd"/>
-      <w:r>
-        <w:rPr>
-          <w:rFonts w:cstheme="minorHAnsi"/>
-          <w:szCs w:val="24"/>
-        </w:rPr>
-        <w:t xml:space="preserve"> algorithm uses. We might be able to decrease the number of iterations if we can utilize </w:t>
-      </w:r>
-      <w:r>
-        <w:rPr>
-          <w:rFonts w:cstheme="minorHAnsi"/>
-          <w:szCs w:val="24"/>
-        </w:rPr>
-        <w:t>‘</w:t>
-      </w:r>
-      <w:r>
-        <w:rPr>
-          <w:rFonts w:cstheme="minorHAnsi"/>
-          <w:szCs w:val="24"/>
-        </w:rPr>
-        <w:t>k-means++’</w:t>
-      </w:r>
-      <w:r>
-        <w:rPr>
-          <w:rFonts w:cstheme="minorHAnsi"/>
-          <w:szCs w:val="24"/>
-        </w:rPr>
-        <w:t>.</w:t>
-      </w:r>
-    </w:p>
-    <w:p>
-      <w:pPr>
-        <w:pStyle w:val="a3"/>
-        <w:ind w:left="360" w:firstLineChars="0" w:firstLine="0"/>
-        <w:rPr>
-          <w:rFonts w:cstheme="minorHAnsi"/>
-          <w:szCs w:val="24"/>
-        </w:rPr>
-      </w:pPr>
-      <w:r>
-        <w:rPr>
-          <w:rFonts w:cstheme="minorHAnsi" w:hint="eastAsia"/>
-          <w:szCs w:val="24"/>
-        </w:rPr>
-        <w:t>A</w:t>
-      </w:r>
-      <w:r>
-        <w:rPr>
-          <w:rFonts w:cstheme="minorHAnsi"/>
-          <w:szCs w:val="24"/>
-        </w:rPr>
-        <w:t xml:space="preserve">s the K-means algorithm guarantees only the local minimum solution, it is better that we run the code several times to get chance to find global solution. </w:t>
-      </w:r>
-      <w:r>
-        <w:rPr>
-          <w:rFonts w:cstheme="minorHAnsi"/>
-          <w:szCs w:val="24"/>
-        </w:rPr>
-        <w:t>Therefore, the p</w:t>
-      </w:r>
-      <w:r>
-        <w:rPr>
-          <w:rFonts w:cstheme="minorHAnsi"/>
-          <w:szCs w:val="24"/>
-        </w:rPr>
-        <w:t xml:space="preserve">arameter </w:t>
-      </w:r>
-      <w:r>
-        <w:rPr>
-          <w:rFonts w:cstheme="minorHAnsi"/>
-          <w:szCs w:val="24"/>
-        </w:rPr>
-        <w:t>‘</w:t>
-      </w:r>
-      <w:proofErr w:type="spellStart"/>
-      <w:r>
-        <w:rPr>
-          <w:rFonts w:cstheme="minorHAnsi"/>
-          <w:szCs w:val="24"/>
-        </w:rPr>
-        <w:t>n_init</w:t>
-      </w:r>
-      <w:proofErr w:type="spellEnd"/>
-      <w:r>
-        <w:rPr>
-          <w:rFonts w:cstheme="minorHAnsi"/>
-          <w:szCs w:val="24"/>
-        </w:rPr>
-        <w:t>’</w:t>
-      </w:r>
-      <w:r>
-        <w:rPr>
-          <w:rFonts w:cstheme="minorHAnsi"/>
-          <w:szCs w:val="24"/>
-        </w:rPr>
-        <w:t xml:space="preserve"> </w:t>
-      </w:r>
-      <w:r>
-        <w:rPr>
-          <w:rFonts w:cstheme="minorHAnsi"/>
-          <w:szCs w:val="24"/>
-        </w:rPr>
-        <w:t xml:space="preserve">is introduced! By setting the parameter, the </w:t>
-      </w:r>
-      <w:proofErr w:type="spellStart"/>
-      <w:r>
-        <w:rPr>
-          <w:rFonts w:cstheme="minorHAnsi"/>
-          <w:szCs w:val="24"/>
-        </w:rPr>
-        <w:t>KMeans</w:t>
-      </w:r>
-      <w:proofErr w:type="spellEnd"/>
-      <w:r>
-        <w:rPr>
-          <w:rFonts w:cstheme="minorHAnsi"/>
-          <w:szCs w:val="24"/>
-        </w:rPr>
-        <w:t xml:space="preserve"> library algorithm will run with different initial centroids and returned the best output. We could improve our algorithm’s accuracy by adding the parameter.</w:t>
-      </w:r>
-    </w:p>
-    <w:p>
-      <w:pPr>
-        <w:pStyle w:val="a3"/>
+        <w:widowControl/>
         <w:numPr>
           <w:ilvl w:val="0"/>
-          <w:numId w:val="1"/>
+          <w:numId w:val="3"/>
+        </w:numPr>
+        <w:spacing w:beforeLines="50" w:before="180"/>
+        <w:ind w:firstLineChars="0"/>
+        <w:rPr>
+          <w:rFonts w:ascii="Arial" w:eastAsia="SimSun" w:hAnsi="Arial" w:cs="Arial"/>
+          <w:kern w:val="0"/>
+          <w:szCs w:val="24"/>
+          <w:lang w:eastAsia="zh-CN"/>
+        </w:rPr>
+      </w:pPr>
+      <w:r>
+        <w:rPr>
+          <w:rFonts w:ascii="Arial" w:eastAsia="SimSun" w:hAnsi="Arial" w:cs="Arial"/>
+          <w:color w:val="000000"/>
+          <w:kern w:val="0"/>
+          <w:szCs w:val="24"/>
+          <w:lang w:eastAsia="zh-CN"/>
+        </w:rPr>
+        <w:t>Expectation Maximization algorithm (GMM)</w:t>
+      </w:r>
+    </w:p>
+    <w:p>
+      <w:pPr>
+        <w:widowControl/>
+        <w:spacing w:beforeLines="50" w:before="180"/>
+        <w:ind w:left="357"/>
+        <w:rPr>
+          <w:rFonts w:ascii="Arial" w:eastAsia="SimSun" w:hAnsi="Arial" w:cs="Arial"/>
+          <w:kern w:val="0"/>
+          <w:szCs w:val="24"/>
+          <w:lang w:eastAsia="zh-CN"/>
+        </w:rPr>
+      </w:pPr>
+      <w:r>
+        <w:rPr>
+          <w:rFonts w:ascii="Arial" w:eastAsia="SimSun" w:hAnsi="Arial" w:cs="Arial"/>
+          <w:color w:val="000000"/>
+          <w:kern w:val="0"/>
+          <w:szCs w:val="24"/>
+          <w:lang w:eastAsia="zh-CN"/>
+        </w:rPr>
+        <w:lastRenderedPageBreak/>
+        <w:t>Besides parameter ‘</w:t>
+      </w:r>
+      <w:proofErr w:type="spellStart"/>
+      <w:r>
+        <w:rPr>
+          <w:rFonts w:ascii="Arial" w:eastAsia="SimSun" w:hAnsi="Arial" w:cs="Arial"/>
+          <w:color w:val="000000"/>
+          <w:kern w:val="0"/>
+          <w:szCs w:val="24"/>
+          <w:lang w:eastAsia="zh-CN"/>
+        </w:rPr>
+        <w:t>init</w:t>
+      </w:r>
+      <w:proofErr w:type="spellEnd"/>
+      <w:r>
+        <w:rPr>
+          <w:rFonts w:ascii="Arial" w:eastAsia="SimSun" w:hAnsi="Arial" w:cs="Arial"/>
+          <w:color w:val="000000"/>
+          <w:kern w:val="0"/>
+          <w:szCs w:val="24"/>
+          <w:lang w:eastAsia="zh-CN"/>
+        </w:rPr>
+        <w:t>’ and ‘</w:t>
+      </w:r>
+      <w:proofErr w:type="spellStart"/>
+      <w:r>
+        <w:rPr>
+          <w:rFonts w:ascii="Arial" w:eastAsia="SimSun" w:hAnsi="Arial" w:cs="Arial"/>
+          <w:color w:val="000000"/>
+          <w:kern w:val="0"/>
+          <w:szCs w:val="24"/>
+          <w:lang w:eastAsia="zh-CN"/>
+        </w:rPr>
+        <w:t>n_init</w:t>
+      </w:r>
+      <w:proofErr w:type="spellEnd"/>
+      <w:r>
+        <w:rPr>
+          <w:rFonts w:ascii="Arial" w:eastAsia="SimSun" w:hAnsi="Arial" w:cs="Arial"/>
+          <w:color w:val="000000"/>
+          <w:kern w:val="0"/>
+          <w:szCs w:val="24"/>
+          <w:lang w:eastAsia="zh-CN"/>
+        </w:rPr>
+        <w:t xml:space="preserve">’, </w:t>
+      </w:r>
+      <w:proofErr w:type="spellStart"/>
+      <w:r>
+        <w:rPr>
+          <w:rFonts w:ascii="Arial" w:eastAsia="SimSun" w:hAnsi="Arial" w:cs="Arial"/>
+          <w:color w:val="000000"/>
+          <w:kern w:val="0"/>
+          <w:szCs w:val="24"/>
+          <w:lang w:eastAsia="zh-CN"/>
+        </w:rPr>
+        <w:t>GaussianMixture</w:t>
+      </w:r>
+      <w:proofErr w:type="spellEnd"/>
+      <w:r>
+        <w:rPr>
+          <w:rFonts w:ascii="Arial" w:eastAsia="SimSun" w:hAnsi="Arial" w:cs="Arial"/>
+          <w:color w:val="000000"/>
+          <w:kern w:val="0"/>
+          <w:szCs w:val="24"/>
+          <w:lang w:eastAsia="zh-CN"/>
+        </w:rPr>
+        <w:t xml:space="preserve"> library also includes parameter ‘</w:t>
+      </w:r>
+      <w:proofErr w:type="spellStart"/>
+      <w:r>
+        <w:rPr>
+          <w:rFonts w:ascii="Arial" w:eastAsia="SimSun" w:hAnsi="Arial" w:cs="Arial"/>
+          <w:color w:val="000000"/>
+          <w:kern w:val="0"/>
+          <w:szCs w:val="24"/>
+          <w:lang w:eastAsia="zh-CN"/>
+        </w:rPr>
+        <w:t>init_params</w:t>
+      </w:r>
+      <w:proofErr w:type="spellEnd"/>
+      <w:r>
+        <w:rPr>
+          <w:rFonts w:ascii="Arial" w:eastAsia="SimSun" w:hAnsi="Arial" w:cs="Arial"/>
+          <w:color w:val="000000"/>
+          <w:kern w:val="0"/>
+          <w:szCs w:val="24"/>
+          <w:lang w:eastAsia="zh-CN"/>
+        </w:rPr>
+        <w:t>’, offering the methods to initialize the program. The possible methods are ‘</w:t>
+      </w:r>
+      <w:proofErr w:type="spellStart"/>
+      <w:r>
+        <w:rPr>
+          <w:rFonts w:ascii="Arial" w:eastAsia="SimSun" w:hAnsi="Arial" w:cs="Arial"/>
+          <w:color w:val="000000"/>
+          <w:kern w:val="0"/>
+          <w:szCs w:val="24"/>
+          <w:lang w:eastAsia="zh-CN"/>
+        </w:rPr>
+        <w:t>kmeans</w:t>
+      </w:r>
+      <w:proofErr w:type="spellEnd"/>
+      <w:r>
+        <w:rPr>
+          <w:rFonts w:ascii="Arial" w:eastAsia="SimSun" w:hAnsi="Arial" w:cs="Arial"/>
+          <w:color w:val="000000"/>
+          <w:kern w:val="0"/>
+          <w:szCs w:val="24"/>
+          <w:lang w:eastAsia="zh-CN"/>
+        </w:rPr>
+        <w:t>’ and ‘random’. While ‘random’ chooses the random points (the same as what we did in our EM algorithm), ‘</w:t>
+      </w:r>
+      <w:proofErr w:type="spellStart"/>
+      <w:r>
+        <w:rPr>
+          <w:rFonts w:ascii="Arial" w:eastAsia="SimSun" w:hAnsi="Arial" w:cs="Arial"/>
+          <w:color w:val="000000"/>
+          <w:kern w:val="0"/>
+          <w:szCs w:val="24"/>
+          <w:lang w:eastAsia="zh-CN"/>
+        </w:rPr>
+        <w:t>kmeans</w:t>
+      </w:r>
+      <w:proofErr w:type="spellEnd"/>
+      <w:r>
+        <w:rPr>
+          <w:rFonts w:ascii="Arial" w:eastAsia="SimSun" w:hAnsi="Arial" w:cs="Arial"/>
+          <w:color w:val="000000"/>
+          <w:kern w:val="0"/>
+          <w:szCs w:val="24"/>
+          <w:lang w:eastAsia="zh-CN"/>
+        </w:rPr>
+        <w:t>’ estimate the random points using k-means algorithm. Under this data set, the results of using ‘random’ are shown as below. They are not consistent, and both seems to not have explainable clusters. (</w:t>
+      </w:r>
+      <w:r>
+        <w:rPr>
+          <w:rFonts w:ascii="Arial" w:eastAsia="SimSun" w:hAnsi="Arial" w:cs="Arial"/>
+          <w:color w:val="000000"/>
+          <w:kern w:val="0"/>
+          <w:szCs w:val="24"/>
+          <w:shd w:val="clear" w:color="auto" w:fill="D3D3D3"/>
+          <w:lang w:eastAsia="zh-CN"/>
+        </w:rPr>
+        <w:t xml:space="preserve">The graphs are the outcomes of </w:t>
+      </w:r>
+      <w:proofErr w:type="spellStart"/>
+      <w:r>
+        <w:rPr>
+          <w:rFonts w:ascii="Arial" w:eastAsia="SimSun" w:hAnsi="Arial" w:cs="Arial"/>
+          <w:color w:val="000000"/>
+          <w:kern w:val="0"/>
+          <w:szCs w:val="24"/>
+          <w:shd w:val="clear" w:color="auto" w:fill="D3D3D3"/>
+          <w:lang w:eastAsia="zh-CN"/>
+        </w:rPr>
+        <w:t>sklearn</w:t>
+      </w:r>
+      <w:proofErr w:type="spellEnd"/>
+      <w:r>
+        <w:rPr>
+          <w:rFonts w:ascii="Arial" w:eastAsia="SimSun" w:hAnsi="Arial" w:cs="Arial"/>
+          <w:color w:val="000000"/>
+          <w:kern w:val="0"/>
+          <w:szCs w:val="24"/>
+          <w:shd w:val="clear" w:color="auto" w:fill="D3D3D3"/>
+          <w:lang w:eastAsia="zh-CN"/>
+        </w:rPr>
+        <w:t xml:space="preserve"> library, but our EM algorithm also produces the unstable results</w:t>
+      </w:r>
+      <w:r>
+        <w:rPr>
+          <w:rFonts w:ascii="Arial" w:eastAsia="SimSun" w:hAnsi="Arial" w:cs="Arial"/>
+          <w:color w:val="000000"/>
+          <w:kern w:val="0"/>
+          <w:szCs w:val="24"/>
+          <w:lang w:eastAsia="zh-CN"/>
+        </w:rPr>
+        <w:t>)</w:t>
+      </w:r>
+    </w:p>
+    <w:p>
+      <w:pPr>
+        <w:widowControl/>
+        <w:spacing w:beforeLines="50" w:before="180"/>
+        <w:ind w:left="357"/>
+        <w:rPr>
+          <w:rFonts w:ascii="Arial" w:eastAsia="SimSun" w:hAnsi="Arial" w:cs="Arial"/>
+          <w:kern w:val="0"/>
+          <w:szCs w:val="24"/>
+          <w:lang w:eastAsia="zh-CN"/>
+        </w:rPr>
+      </w:pPr>
+      <w:r>
+        <w:rPr>
+          <w:rFonts w:ascii="Arial" w:eastAsia="SimSun" w:hAnsi="Arial" w:cs="Arial"/>
+          <w:noProof/>
+          <w:color w:val="000000"/>
+          <w:kern w:val="0"/>
+          <w:szCs w:val="24"/>
+          <w:bdr w:val="none" w:sz="0" w:space="0" w:color="auto" w:frame="1"/>
+          <w:lang w:eastAsia="zh-CN"/>
+        </w:rPr>
+        <w:drawing>
+          <wp:inline distT="0" distB="0" distL="0" distR="0" wp14:anchorId="78DE4CE0" wp14:editId="1D4BAE81">
+            <wp:extent cx="2361565" cy="1848485"/>
+            <wp:effectExtent l="0" t="0" r="635" b="0"/>
+            <wp:docPr id="4" name="圖片 4"/>
+            <wp:cNvGraphicFramePr>
+              <a:graphicFrameLocks xmlns:a="http://schemas.openxmlformats.org/drawingml/2006/main" noChangeAspect="1"/>
+            </wp:cNvGraphicFramePr>
+            <a:graphic xmlns:a="http://schemas.openxmlformats.org/drawingml/2006/main">
+              <a:graphicData uri="http://schemas.openxmlformats.org/drawingml/2006/picture">
+                <pic:pic xmlns:pic="http://schemas.openxmlformats.org/drawingml/2006/picture">
+                  <pic:nvPicPr>
+                    <pic:cNvPr id="0" name="Picture 1"/>
+                    <pic:cNvPicPr>
+                      <a:picLocks noChangeAspect="1" noChangeArrowheads="1"/>
+                    </pic:cNvPicPr>
+                  </pic:nvPicPr>
+                  <pic:blipFill>
+                    <a:blip r:embed="rId5">
+                      <a:extLst>
+                        <a:ext uri="{28A0092B-C50C-407E-A947-70E740481C1C}">
+                          <a14:useLocalDpi xmlns:a14="http://schemas.microsoft.com/office/drawing/2010/main" val="0"/>
+                        </a:ext>
+                      </a:extLst>
+                    </a:blip>
+                    <a:srcRect/>
+                    <a:stretch>
+                      <a:fillRect/>
+                    </a:stretch>
+                  </pic:blipFill>
+                  <pic:spPr bwMode="auto">
+                    <a:xfrm>
+                      <a:off x="0" y="0"/>
+                      <a:ext cx="2361565" cy="1848485"/>
+                    </a:xfrm>
+                    <a:prstGeom prst="rect">
+                      <a:avLst/>
+                    </a:prstGeom>
+                    <a:noFill/>
+                    <a:ln>
+                      <a:noFill/>
+                    </a:ln>
+                  </pic:spPr>
+                </pic:pic>
+              </a:graphicData>
+            </a:graphic>
+          </wp:inline>
+        </w:drawing>
+      </w:r>
+      <w:r>
+        <w:rPr>
+          <w:rFonts w:ascii="Arial" w:eastAsia="SimSun" w:hAnsi="Arial" w:cs="Arial"/>
+          <w:noProof/>
+          <w:color w:val="000000"/>
+          <w:kern w:val="0"/>
+          <w:szCs w:val="24"/>
+          <w:bdr w:val="none" w:sz="0" w:space="0" w:color="auto" w:frame="1"/>
+          <w:lang w:eastAsia="zh-CN"/>
+        </w:rPr>
+        <w:drawing>
+          <wp:inline distT="0" distB="0" distL="0" distR="0" wp14:anchorId="03383347" wp14:editId="1CFFBB27">
+            <wp:extent cx="2440305" cy="1917065"/>
+            <wp:effectExtent l="0" t="0" r="0" b="6985"/>
+            <wp:docPr id="2" name="圖片 2"/>
+            <wp:cNvGraphicFramePr>
+              <a:graphicFrameLocks xmlns:a="http://schemas.openxmlformats.org/drawingml/2006/main" noChangeAspect="1"/>
+            </wp:cNvGraphicFramePr>
+            <a:graphic xmlns:a="http://schemas.openxmlformats.org/drawingml/2006/main">
+              <a:graphicData uri="http://schemas.openxmlformats.org/drawingml/2006/picture">
+                <pic:pic xmlns:pic="http://schemas.openxmlformats.org/drawingml/2006/picture">
+                  <pic:nvPicPr>
+                    <pic:cNvPr id="0" name="Picture 2"/>
+                    <pic:cNvPicPr>
+                      <a:picLocks noChangeAspect="1" noChangeArrowheads="1"/>
+                    </pic:cNvPicPr>
+                  </pic:nvPicPr>
+                  <pic:blipFill>
+                    <a:blip r:embed="rId6">
+                      <a:extLst>
+                        <a:ext uri="{28A0092B-C50C-407E-A947-70E740481C1C}">
+                          <a14:useLocalDpi xmlns:a14="http://schemas.microsoft.com/office/drawing/2010/main" val="0"/>
+                        </a:ext>
+                      </a:extLst>
+                    </a:blip>
+                    <a:srcRect/>
+                    <a:stretch>
+                      <a:fillRect/>
+                    </a:stretch>
+                  </pic:blipFill>
+                  <pic:spPr bwMode="auto">
+                    <a:xfrm>
+                      <a:off x="0" y="0"/>
+                      <a:ext cx="2440305" cy="1917065"/>
+                    </a:xfrm>
+                    <a:prstGeom prst="rect">
+                      <a:avLst/>
+                    </a:prstGeom>
+                    <a:noFill/>
+                    <a:ln>
+                      <a:noFill/>
+                    </a:ln>
+                  </pic:spPr>
+                </pic:pic>
+              </a:graphicData>
+            </a:graphic>
+          </wp:inline>
+        </w:drawing>
+      </w:r>
+    </w:p>
+    <w:p>
+      <w:pPr>
+        <w:widowControl/>
+        <w:spacing w:beforeLines="50" w:before="180"/>
+        <w:ind w:left="357"/>
+        <w:rPr>
+          <w:rFonts w:ascii="Arial" w:eastAsia="SimSun" w:hAnsi="Arial" w:cs="Arial"/>
+          <w:kern w:val="0"/>
+          <w:szCs w:val="24"/>
+          <w:lang w:eastAsia="zh-CN"/>
+        </w:rPr>
+      </w:pPr>
+      <w:r>
+        <w:rPr>
+          <w:rFonts w:ascii="Arial" w:eastAsia="SimSun" w:hAnsi="Arial" w:cs="Arial"/>
+          <w:color w:val="000000"/>
+          <w:kern w:val="0"/>
+          <w:szCs w:val="24"/>
+          <w:lang w:eastAsia="zh-CN"/>
+        </w:rPr>
+        <w:t>Nonetheless, if we set the parameter to be ‘</w:t>
+      </w:r>
+      <w:proofErr w:type="spellStart"/>
+      <w:r>
+        <w:rPr>
+          <w:rFonts w:ascii="Arial" w:eastAsia="SimSun" w:hAnsi="Arial" w:cs="Arial"/>
+          <w:color w:val="000000"/>
+          <w:kern w:val="0"/>
+          <w:szCs w:val="24"/>
+          <w:lang w:eastAsia="zh-CN"/>
+        </w:rPr>
+        <w:t>kmeans</w:t>
+      </w:r>
+      <w:proofErr w:type="spellEnd"/>
+      <w:r>
+        <w:rPr>
+          <w:rFonts w:ascii="Arial" w:eastAsia="SimSun" w:hAnsi="Arial" w:cs="Arial"/>
+          <w:color w:val="000000"/>
+          <w:kern w:val="0"/>
+          <w:szCs w:val="24"/>
+          <w:lang w:eastAsia="zh-CN"/>
+        </w:rPr>
+        <w:t xml:space="preserve">’, then the result is more </w:t>
+      </w:r>
+      <w:proofErr w:type="gramStart"/>
+      <w:r>
+        <w:rPr>
+          <w:rFonts w:ascii="Arial" w:eastAsia="SimSun" w:hAnsi="Arial" w:cs="Arial"/>
+          <w:color w:val="000000"/>
+          <w:kern w:val="0"/>
+          <w:szCs w:val="24"/>
+          <w:lang w:eastAsia="zh-CN"/>
+        </w:rPr>
+        <w:t>similar to</w:t>
+      </w:r>
+      <w:proofErr w:type="gramEnd"/>
+      <w:r>
+        <w:rPr>
+          <w:rFonts w:ascii="Arial" w:eastAsia="SimSun" w:hAnsi="Arial" w:cs="Arial"/>
+          <w:color w:val="000000"/>
+          <w:kern w:val="0"/>
+          <w:szCs w:val="24"/>
+          <w:lang w:eastAsia="zh-CN"/>
+        </w:rPr>
+        <w:t xml:space="preserve"> what we got from </w:t>
+      </w:r>
+      <w:proofErr w:type="spellStart"/>
+      <w:r>
+        <w:rPr>
+          <w:rFonts w:ascii="Arial" w:eastAsia="SimSun" w:hAnsi="Arial" w:cs="Arial"/>
+          <w:color w:val="000000"/>
+          <w:kern w:val="0"/>
+          <w:szCs w:val="24"/>
+          <w:lang w:eastAsia="zh-CN"/>
+        </w:rPr>
+        <w:t>kmeans</w:t>
+      </w:r>
+      <w:proofErr w:type="spellEnd"/>
+      <w:r>
+        <w:rPr>
+          <w:rFonts w:ascii="Arial" w:eastAsia="SimSun" w:hAnsi="Arial" w:cs="Arial"/>
+          <w:color w:val="000000"/>
+          <w:kern w:val="0"/>
+          <w:szCs w:val="24"/>
+          <w:lang w:eastAsia="zh-CN"/>
+        </w:rPr>
+        <w:t xml:space="preserve"> algorithm and more stable. In other words, we can get similar outcomes after each run of the program. Therefore, utilizing results from </w:t>
+      </w:r>
+      <w:proofErr w:type="spellStart"/>
+      <w:r>
+        <w:rPr>
+          <w:rFonts w:ascii="Arial" w:eastAsia="SimSun" w:hAnsi="Arial" w:cs="Arial"/>
+          <w:color w:val="000000"/>
+          <w:kern w:val="0"/>
+          <w:szCs w:val="24"/>
+          <w:lang w:eastAsia="zh-CN"/>
+        </w:rPr>
+        <w:t>kmeans</w:t>
+      </w:r>
+      <w:proofErr w:type="spellEnd"/>
+      <w:r>
+        <w:rPr>
+          <w:rFonts w:ascii="Arial" w:eastAsia="SimSun" w:hAnsi="Arial" w:cs="Arial"/>
+          <w:color w:val="000000"/>
+          <w:kern w:val="0"/>
+          <w:szCs w:val="24"/>
+          <w:lang w:eastAsia="zh-CN"/>
+        </w:rPr>
+        <w:t xml:space="preserve"> algorithm may help EM in achieving better cluster performance, and improve our code.</w:t>
+      </w:r>
+    </w:p>
+    <w:p>
+      <w:pPr>
+        <w:widowControl/>
+        <w:spacing w:before="200"/>
+        <w:ind w:left="-260"/>
+        <w:jc w:val="both"/>
+        <w:rPr>
+          <w:rFonts w:ascii="Arial" w:eastAsia="SimSun" w:hAnsi="Arial" w:cs="Arial"/>
+          <w:kern w:val="0"/>
+          <w:sz w:val="32"/>
+          <w:szCs w:val="32"/>
+          <w:lang w:eastAsia="zh-CN"/>
+        </w:rPr>
+      </w:pPr>
+      <w:r>
+        <w:rPr>
+          <w:rFonts w:ascii="Arial" w:eastAsia="SimSun" w:hAnsi="Arial" w:cs="Arial"/>
+          <w:b/>
+          <w:bCs/>
+          <w:color w:val="000000"/>
+          <w:kern w:val="0"/>
+          <w:sz w:val="32"/>
+          <w:szCs w:val="32"/>
+          <w:lang w:eastAsia="zh-CN"/>
+        </w:rPr>
+        <w:t>Part III: Applications</w:t>
+      </w:r>
+    </w:p>
+    <w:p>
+      <w:pPr>
+        <w:pStyle w:val="a3"/>
+        <w:widowControl/>
+        <w:numPr>
+          <w:ilvl w:val="0"/>
+          <w:numId w:val="2"/>
         </w:numPr>
         <w:ind w:firstLineChars="0"/>
         <w:rPr>
-          <w:rFonts w:cstheme="minorHAnsi"/>
-          <w:szCs w:val="24"/>
-        </w:rPr>
-      </w:pPr>
-      <w:r>
-        <w:rPr>
-          <w:rFonts w:cstheme="minorHAnsi"/>
-          <w:szCs w:val="24"/>
-        </w:rPr>
-        <w:t>Expectation Maximization algorithm</w:t>
-      </w:r>
-      <w:r>
-        <w:rPr>
-          <w:rFonts w:cstheme="minorHAnsi"/>
-          <w:szCs w:val="24"/>
-        </w:rPr>
-        <w:t xml:space="preserve"> (GMM)</w:t>
+          <w:rFonts w:ascii="Arial" w:eastAsia="SimSun" w:hAnsi="Arial" w:cs="Arial"/>
+          <w:color w:val="000000"/>
+          <w:kern w:val="0"/>
+          <w:szCs w:val="24"/>
+          <w:lang w:eastAsia="zh-CN"/>
+        </w:rPr>
+      </w:pPr>
+      <w:proofErr w:type="spellStart"/>
+      <w:r>
+        <w:rPr>
+          <w:rFonts w:ascii="Arial" w:eastAsia="SimSun" w:hAnsi="Arial" w:cs="Arial"/>
+          <w:color w:val="000000"/>
+          <w:kern w:val="0"/>
+          <w:szCs w:val="24"/>
+          <w:lang w:eastAsia="zh-CN"/>
+        </w:rPr>
+        <w:t>Kmeans</w:t>
+      </w:r>
+      <w:proofErr w:type="spellEnd"/>
+      <w:r>
+        <w:rPr>
+          <w:rFonts w:ascii="Arial" w:eastAsia="SimSun" w:hAnsi="Arial" w:cs="Arial"/>
+          <w:color w:val="000000"/>
+          <w:kern w:val="0"/>
+          <w:szCs w:val="24"/>
+          <w:lang w:eastAsia="zh-CN"/>
+        </w:rPr>
+        <w:t>:</w:t>
+      </w:r>
+    </w:p>
+    <w:p>
+      <w:pPr>
+        <w:widowControl/>
+        <w:spacing w:beforeLines="50" w:before="180"/>
+        <w:ind w:left="357"/>
+        <w:rPr>
+          <w:rFonts w:ascii="Arial" w:eastAsia="SimSun" w:hAnsi="Arial" w:cs="Arial"/>
+          <w:kern w:val="0"/>
+          <w:szCs w:val="24"/>
+          <w:lang w:eastAsia="zh-CN"/>
+        </w:rPr>
+      </w:pPr>
+      <w:proofErr w:type="spellStart"/>
+      <w:r>
+        <w:rPr>
+          <w:rFonts w:ascii="Arial" w:eastAsia="SimSun" w:hAnsi="Arial" w:cs="Arial"/>
+          <w:color w:val="000000"/>
+          <w:kern w:val="0"/>
+          <w:szCs w:val="24"/>
+          <w:lang w:eastAsia="zh-CN"/>
+        </w:rPr>
+        <w:t>Kmeans</w:t>
+      </w:r>
+      <w:proofErr w:type="spellEnd"/>
+      <w:r>
+        <w:rPr>
+          <w:rFonts w:ascii="Arial" w:eastAsia="SimSun" w:hAnsi="Arial" w:cs="Arial"/>
+          <w:color w:val="000000"/>
+          <w:kern w:val="0"/>
+          <w:szCs w:val="24"/>
+          <w:lang w:eastAsia="zh-CN"/>
+        </w:rPr>
+        <w:t xml:space="preserve"> algorithm has been applied in many areas and one of them is image segmentation. Image segmentation classifies the image into different clusters according to its colors. The application helps recognizing the similar attributes. Take autonomous vehicles for example, the machine can detect the surroundings, recognize the objects as cars, passengers or other things and do the corresponding actions. Additionally, </w:t>
+      </w:r>
+      <w:proofErr w:type="spellStart"/>
+      <w:r>
+        <w:rPr>
+          <w:rFonts w:ascii="Arial" w:eastAsia="SimSun" w:hAnsi="Arial" w:cs="Arial"/>
+          <w:color w:val="000000"/>
+          <w:kern w:val="0"/>
+          <w:szCs w:val="24"/>
+          <w:lang w:eastAsia="zh-CN"/>
+        </w:rPr>
+        <w:t>kmeans</w:t>
+      </w:r>
+      <w:proofErr w:type="spellEnd"/>
+      <w:r>
+        <w:rPr>
+          <w:rFonts w:ascii="Arial" w:eastAsia="SimSun" w:hAnsi="Arial" w:cs="Arial"/>
+          <w:color w:val="000000"/>
+          <w:kern w:val="0"/>
+          <w:szCs w:val="24"/>
+          <w:lang w:eastAsia="zh-CN"/>
+        </w:rPr>
+        <w:t xml:space="preserve"> is applied to the healthcare industry. The algorithm makes it possible to identify cancer cells in the early stage and therefore save people’s lives.</w:t>
       </w:r>
     </w:p>
     <w:p>
       <w:pPr>
         <w:pStyle w:val="a3"/>
-        <w:ind w:left="360" w:firstLineChars="0" w:firstLine="0"/>
-        <w:rPr>
-          <w:rFonts w:cstheme="minorHAnsi" w:hint="eastAsia"/>
-          <w:szCs w:val="24"/>
-        </w:rPr>
-      </w:pPr>
+        <w:widowControl/>
+        <w:numPr>
+          <w:ilvl w:val="0"/>
+          <w:numId w:val="2"/>
+        </w:numPr>
+        <w:spacing w:beforeLines="50" w:before="180"/>
+        <w:ind w:firstLineChars="0"/>
+        <w:rPr>
+          <w:rFonts w:ascii="Arial" w:eastAsia="SimSun" w:hAnsi="Arial" w:cs="Arial"/>
+          <w:kern w:val="0"/>
+          <w:szCs w:val="24"/>
+          <w:lang w:eastAsia="zh-CN"/>
+        </w:rPr>
+      </w:pPr>
+      <w:r>
+        <w:rPr>
+          <w:rFonts w:ascii="Arial" w:eastAsia="SimSun" w:hAnsi="Arial" w:cs="Arial"/>
+          <w:color w:val="000000"/>
+          <w:kern w:val="0"/>
+          <w:szCs w:val="24"/>
+          <w:lang w:eastAsia="zh-CN"/>
+        </w:rPr>
+        <w:t>Expectation Maximization algorithm:</w:t>
+      </w:r>
+    </w:p>
+    <w:p>
+      <w:pPr>
+        <w:widowControl/>
+        <w:spacing w:beforeLines="50" w:before="180"/>
+        <w:ind w:left="357"/>
+        <w:rPr>
+          <w:rFonts w:ascii="Arial" w:eastAsia="SimSun" w:hAnsi="Arial" w:cs="Arial"/>
+          <w:kern w:val="0"/>
+          <w:szCs w:val="24"/>
+          <w:lang w:eastAsia="zh-CN"/>
+        </w:rPr>
+      </w:pPr>
+      <w:r>
+        <w:rPr>
+          <w:rFonts w:ascii="Arial" w:eastAsia="SimSun" w:hAnsi="Arial" w:cs="Arial"/>
+          <w:color w:val="000000"/>
+          <w:kern w:val="0"/>
+          <w:szCs w:val="24"/>
+          <w:lang w:eastAsia="zh-CN"/>
+        </w:rPr>
+        <w:lastRenderedPageBreak/>
+        <w:t>Besides clustering, EM algorithm is used to estimate parameters of Hidden Markov Models (HMM). As there are two parameters in the maximum likelihood estimation, it is difficult to find a simple way using any iterative methods to derive the parameters. However, we can use the EM algorithm just as what we do for the clustering problems. As a result, we can analyze part-of-speech tagging (POS tagging) which is beneficial to generate sentences with more accurate grammar and words.</w:t>
+      </w:r>
       <w:bookmarkStart w:id="0" w:name="_GoBack"/>
       <w:bookmarkEnd w:id="0"/>
+    </w:p>
+    <w:p>
+      <w:pPr>
+        <w:widowControl/>
+        <w:spacing w:before="200"/>
+        <w:ind w:left="-260"/>
+        <w:jc w:val="both"/>
+        <w:rPr>
+          <w:rFonts w:ascii="Arial" w:eastAsia="SimSun" w:hAnsi="Arial" w:cs="Arial"/>
+          <w:kern w:val="0"/>
+          <w:sz w:val="32"/>
+          <w:szCs w:val="32"/>
+          <w:lang w:eastAsia="zh-CN"/>
+        </w:rPr>
+      </w:pPr>
+      <w:r>
+        <w:rPr>
+          <w:rFonts w:ascii="Arial" w:eastAsia="SimSun" w:hAnsi="Arial" w:cs="Arial"/>
+          <w:b/>
+          <w:bCs/>
+          <w:color w:val="000000"/>
+          <w:kern w:val="0"/>
+          <w:sz w:val="32"/>
+          <w:szCs w:val="32"/>
+          <w:lang w:eastAsia="zh-CN"/>
+        </w:rPr>
+        <w:t>Part IV: Individual Contributions</w:t>
+      </w:r>
+    </w:p>
+    <w:p>
+      <w:pPr>
+        <w:widowControl/>
+        <w:ind w:left="360" w:hanging="360"/>
+        <w:jc w:val="both"/>
+        <w:rPr>
+          <w:rFonts w:ascii="Arial" w:eastAsia="SimSun" w:hAnsi="Arial" w:cs="Arial"/>
+          <w:kern w:val="0"/>
+          <w:szCs w:val="24"/>
+          <w:lang w:eastAsia="zh-CN"/>
+        </w:rPr>
+      </w:pPr>
+      <w:r>
+        <w:rPr>
+          <w:rFonts w:ascii="Arial" w:eastAsia="SimSun" w:hAnsi="Arial" w:cs="Arial"/>
+          <w:color w:val="000000"/>
+          <w:kern w:val="0"/>
+          <w:szCs w:val="24"/>
+          <w:lang w:eastAsia="zh-CN"/>
+        </w:rPr>
+        <w:t xml:space="preserve">●      Model discussion: </w:t>
+      </w:r>
+      <w:proofErr w:type="spellStart"/>
+      <w:r>
+        <w:rPr>
+          <w:rFonts w:ascii="Arial" w:eastAsia="SimSun" w:hAnsi="Arial" w:cs="Arial"/>
+          <w:color w:val="000000"/>
+          <w:kern w:val="0"/>
+          <w:szCs w:val="24"/>
+          <w:lang w:eastAsia="zh-CN"/>
+        </w:rPr>
+        <w:t>Chenqi</w:t>
+      </w:r>
+      <w:proofErr w:type="spellEnd"/>
+      <w:r>
+        <w:rPr>
+          <w:rFonts w:ascii="Arial" w:eastAsia="SimSun" w:hAnsi="Arial" w:cs="Arial"/>
+          <w:color w:val="000000"/>
+          <w:kern w:val="0"/>
+          <w:szCs w:val="24"/>
+          <w:lang w:eastAsia="zh-CN"/>
+        </w:rPr>
+        <w:t xml:space="preserve"> Liu, Che-Pai Kung, </w:t>
+      </w:r>
+      <w:proofErr w:type="spellStart"/>
+      <w:r>
+        <w:rPr>
+          <w:rFonts w:ascii="Arial" w:eastAsia="SimSun" w:hAnsi="Arial" w:cs="Arial"/>
+          <w:color w:val="000000"/>
+          <w:kern w:val="0"/>
+          <w:szCs w:val="24"/>
+          <w:lang w:eastAsia="zh-CN"/>
+        </w:rPr>
+        <w:t>Mengyu</w:t>
+      </w:r>
+      <w:proofErr w:type="spellEnd"/>
+      <w:r>
+        <w:rPr>
+          <w:rFonts w:ascii="Arial" w:eastAsia="SimSun" w:hAnsi="Arial" w:cs="Arial"/>
+          <w:color w:val="000000"/>
+          <w:kern w:val="0"/>
+          <w:szCs w:val="24"/>
+          <w:lang w:eastAsia="zh-CN"/>
+        </w:rPr>
+        <w:t xml:space="preserve"> Zhang</w:t>
+      </w:r>
+    </w:p>
+    <w:p>
+      <w:pPr>
+        <w:widowControl/>
+        <w:ind w:left="360" w:hanging="360"/>
+        <w:jc w:val="both"/>
+        <w:rPr>
+          <w:rFonts w:ascii="Arial" w:eastAsia="SimSun" w:hAnsi="Arial" w:cs="Arial"/>
+          <w:kern w:val="0"/>
+          <w:szCs w:val="24"/>
+          <w:lang w:eastAsia="zh-CN"/>
+        </w:rPr>
+      </w:pPr>
+      <w:r>
+        <w:rPr>
+          <w:rFonts w:ascii="Arial" w:eastAsia="SimSun" w:hAnsi="Arial" w:cs="Arial"/>
+          <w:color w:val="000000"/>
+          <w:kern w:val="0"/>
+          <w:szCs w:val="24"/>
+          <w:lang w:eastAsia="zh-CN"/>
+        </w:rPr>
+        <w:t>●      Model implementation:</w:t>
+      </w:r>
+    </w:p>
+    <w:p>
+      <w:pPr>
+        <w:widowControl/>
+        <w:ind w:left="360" w:hanging="360"/>
+        <w:jc w:val="both"/>
+        <w:rPr>
+          <w:rFonts w:ascii="Arial" w:eastAsia="SimSun" w:hAnsi="Arial" w:cs="Arial"/>
+          <w:kern w:val="0"/>
+          <w:szCs w:val="24"/>
+          <w:lang w:eastAsia="zh-CN"/>
+        </w:rPr>
+      </w:pPr>
+      <w:r>
+        <w:rPr>
+          <w:rFonts w:ascii="Arial" w:eastAsia="SimSun" w:hAnsi="Arial" w:cs="Arial"/>
+          <w:color w:val="000000"/>
+          <w:kern w:val="0"/>
+          <w:szCs w:val="24"/>
+          <w:lang w:eastAsia="zh-CN"/>
+        </w:rPr>
+        <w:t>●      Model optimization: </w:t>
+      </w:r>
+    </w:p>
+    <w:p>
+      <w:pPr>
+        <w:widowControl/>
+        <w:ind w:left="360" w:hanging="360"/>
+        <w:jc w:val="both"/>
+        <w:rPr>
+          <w:rFonts w:ascii="Arial" w:eastAsia="SimSun" w:hAnsi="Arial" w:cs="Arial"/>
+          <w:kern w:val="0"/>
+          <w:szCs w:val="24"/>
+          <w:lang w:eastAsia="zh-CN"/>
+        </w:rPr>
+      </w:pPr>
+      <w:r>
+        <w:rPr>
+          <w:rFonts w:ascii="Arial" w:eastAsia="SimSun" w:hAnsi="Arial" w:cs="Arial"/>
+          <w:color w:val="000000"/>
+          <w:kern w:val="0"/>
+          <w:szCs w:val="24"/>
+          <w:lang w:eastAsia="zh-CN"/>
+        </w:rPr>
+        <w:t>●      Software Familiarization: Che-Pai Kung</w:t>
+      </w:r>
+    </w:p>
+    <w:p>
+      <w:pPr>
+        <w:widowControl/>
+        <w:ind w:left="360" w:hanging="360"/>
+        <w:jc w:val="both"/>
+        <w:rPr>
+          <w:rFonts w:ascii="Arial" w:eastAsia="SimSun" w:hAnsi="Arial" w:cs="Arial"/>
+          <w:kern w:val="0"/>
+          <w:szCs w:val="24"/>
+          <w:lang w:eastAsia="zh-CN"/>
+        </w:rPr>
+      </w:pPr>
+      <w:r>
+        <w:rPr>
+          <w:rFonts w:ascii="Arial" w:eastAsia="SimSun" w:hAnsi="Arial" w:cs="Arial"/>
+          <w:color w:val="000000"/>
+          <w:kern w:val="0"/>
+          <w:szCs w:val="24"/>
+          <w:lang w:eastAsia="zh-CN"/>
+        </w:rPr>
+        <w:t>●      Applications: Che-Pai Kung</w:t>
+      </w:r>
+    </w:p>
+    <w:p>
+      <w:pPr>
+        <w:rPr>
+          <w:rFonts w:ascii="Arial" w:hAnsi="Arial" w:cs="Arial"/>
+          <w:szCs w:val="24"/>
+        </w:rPr>
+      </w:pPr>
     </w:p>
     <w:sectPr>
       <w:pgSz w:w="11906" w:h="16838"/>
@@ -649,8 +1540,193 @@
       </w:pPr>
     </w:lvl>
   </w:abstractNum>
+  <w:abstractNum w:abstractNumId="1" w15:restartNumberingAfterBreak="0">
+    <w:nsid w:val="3DF11172"/>
+    <w:multiLevelType w:val="hybridMultilevel"/>
+    <w:tmpl w:val="1D024678"/>
+    <w:lvl w:ilvl="0" w:tplc="6068EA90">
+      <w:start w:val="1"/>
+      <w:numFmt w:val="decimal"/>
+      <w:lvlText w:val="(%1)"/>
+      <w:lvlJc w:val="left"/>
+      <w:pPr>
+        <w:ind w:left="360" w:hanging="360"/>
+      </w:pPr>
+      <w:rPr>
+        <w:rFonts w:hint="default"/>
+        <w:color w:val="000000"/>
+      </w:rPr>
+    </w:lvl>
+    <w:lvl w:ilvl="1" w:tplc="04090019" w:tentative="1">
+      <w:start w:val="1"/>
+      <w:numFmt w:val="lowerLetter"/>
+      <w:lvlText w:val="%2)"/>
+      <w:lvlJc w:val="left"/>
+      <w:pPr>
+        <w:ind w:left="840" w:hanging="420"/>
+      </w:pPr>
+    </w:lvl>
+    <w:lvl w:ilvl="2" w:tplc="0409001B" w:tentative="1">
+      <w:start w:val="1"/>
+      <w:numFmt w:val="lowerRoman"/>
+      <w:lvlText w:val="%3."/>
+      <w:lvlJc w:val="right"/>
+      <w:pPr>
+        <w:ind w:left="1260" w:hanging="420"/>
+      </w:pPr>
+    </w:lvl>
+    <w:lvl w:ilvl="3" w:tplc="0409000F" w:tentative="1">
+      <w:start w:val="1"/>
+      <w:numFmt w:val="decimal"/>
+      <w:lvlText w:val="%4."/>
+      <w:lvlJc w:val="left"/>
+      <w:pPr>
+        <w:ind w:left="1680" w:hanging="420"/>
+      </w:pPr>
+    </w:lvl>
+    <w:lvl w:ilvl="4" w:tplc="04090019" w:tentative="1">
+      <w:start w:val="1"/>
+      <w:numFmt w:val="lowerLetter"/>
+      <w:lvlText w:val="%5)"/>
+      <w:lvlJc w:val="left"/>
+      <w:pPr>
+        <w:ind w:left="2100" w:hanging="420"/>
+      </w:pPr>
+    </w:lvl>
+    <w:lvl w:ilvl="5" w:tplc="0409001B" w:tentative="1">
+      <w:start w:val="1"/>
+      <w:numFmt w:val="lowerRoman"/>
+      <w:lvlText w:val="%6."/>
+      <w:lvlJc w:val="right"/>
+      <w:pPr>
+        <w:ind w:left="2520" w:hanging="420"/>
+      </w:pPr>
+    </w:lvl>
+    <w:lvl w:ilvl="6" w:tplc="0409000F" w:tentative="1">
+      <w:start w:val="1"/>
+      <w:numFmt w:val="decimal"/>
+      <w:lvlText w:val="%7."/>
+      <w:lvlJc w:val="left"/>
+      <w:pPr>
+        <w:ind w:left="2940" w:hanging="420"/>
+      </w:pPr>
+    </w:lvl>
+    <w:lvl w:ilvl="7" w:tplc="04090019" w:tentative="1">
+      <w:start w:val="1"/>
+      <w:numFmt w:val="lowerLetter"/>
+      <w:lvlText w:val="%8)"/>
+      <w:lvlJc w:val="left"/>
+      <w:pPr>
+        <w:ind w:left="3360" w:hanging="420"/>
+      </w:pPr>
+    </w:lvl>
+    <w:lvl w:ilvl="8" w:tplc="0409001B" w:tentative="1">
+      <w:start w:val="1"/>
+      <w:numFmt w:val="lowerRoman"/>
+      <w:lvlText w:val="%9."/>
+      <w:lvlJc w:val="right"/>
+      <w:pPr>
+        <w:ind w:left="3780" w:hanging="420"/>
+      </w:pPr>
+    </w:lvl>
+  </w:abstractNum>
+  <w:abstractNum w:abstractNumId="2" w15:restartNumberingAfterBreak="0">
+    <w:nsid w:val="6834591B"/>
+    <w:multiLevelType w:val="hybridMultilevel"/>
+    <w:tmpl w:val="63D6998C"/>
+    <w:lvl w:ilvl="0" w:tplc="9A5C5406">
+      <w:start w:val="1"/>
+      <w:numFmt w:val="decimal"/>
+      <w:lvlText w:val="(%1)"/>
+      <w:lvlJc w:val="left"/>
+      <w:pPr>
+        <w:ind w:left="420" w:hanging="420"/>
+      </w:pPr>
+      <w:rPr>
+        <w:rFonts w:hint="default"/>
+      </w:rPr>
+    </w:lvl>
+    <w:lvl w:ilvl="1" w:tplc="04090019" w:tentative="1">
+      <w:start w:val="1"/>
+      <w:numFmt w:val="lowerLetter"/>
+      <w:lvlText w:val="%2)"/>
+      <w:lvlJc w:val="left"/>
+      <w:pPr>
+        <w:ind w:left="840" w:hanging="420"/>
+      </w:pPr>
+    </w:lvl>
+    <w:lvl w:ilvl="2" w:tplc="0409001B" w:tentative="1">
+      <w:start w:val="1"/>
+      <w:numFmt w:val="lowerRoman"/>
+      <w:lvlText w:val="%3."/>
+      <w:lvlJc w:val="right"/>
+      <w:pPr>
+        <w:ind w:left="1260" w:hanging="420"/>
+      </w:pPr>
+    </w:lvl>
+    <w:lvl w:ilvl="3" w:tplc="0409000F" w:tentative="1">
+      <w:start w:val="1"/>
+      <w:numFmt w:val="decimal"/>
+      <w:lvlText w:val="%4."/>
+      <w:lvlJc w:val="left"/>
+      <w:pPr>
+        <w:ind w:left="1680" w:hanging="420"/>
+      </w:pPr>
+    </w:lvl>
+    <w:lvl w:ilvl="4" w:tplc="04090019" w:tentative="1">
+      <w:start w:val="1"/>
+      <w:numFmt w:val="lowerLetter"/>
+      <w:lvlText w:val="%5)"/>
+      <w:lvlJc w:val="left"/>
+      <w:pPr>
+        <w:ind w:left="2100" w:hanging="420"/>
+      </w:pPr>
+    </w:lvl>
+    <w:lvl w:ilvl="5" w:tplc="0409001B" w:tentative="1">
+      <w:start w:val="1"/>
+      <w:numFmt w:val="lowerRoman"/>
+      <w:lvlText w:val="%6."/>
+      <w:lvlJc w:val="right"/>
+      <w:pPr>
+        <w:ind w:left="2520" w:hanging="420"/>
+      </w:pPr>
+    </w:lvl>
+    <w:lvl w:ilvl="6" w:tplc="0409000F" w:tentative="1">
+      <w:start w:val="1"/>
+      <w:numFmt w:val="decimal"/>
+      <w:lvlText w:val="%7."/>
+      <w:lvlJc w:val="left"/>
+      <w:pPr>
+        <w:ind w:left="2940" w:hanging="420"/>
+      </w:pPr>
+    </w:lvl>
+    <w:lvl w:ilvl="7" w:tplc="04090019" w:tentative="1">
+      <w:start w:val="1"/>
+      <w:numFmt w:val="lowerLetter"/>
+      <w:lvlText w:val="%8)"/>
+      <w:lvlJc w:val="left"/>
+      <w:pPr>
+        <w:ind w:left="3360" w:hanging="420"/>
+      </w:pPr>
+    </w:lvl>
+    <w:lvl w:ilvl="8" w:tplc="0409001B" w:tentative="1">
+      <w:start w:val="1"/>
+      <w:numFmt w:val="lowerRoman"/>
+      <w:lvlText w:val="%9."/>
+      <w:lvlJc w:val="right"/>
+      <w:pPr>
+        <w:ind w:left="3780" w:hanging="420"/>
+      </w:pPr>
+    </w:lvl>
+  </w:abstractNum>
   <w:num w:numId="1">
     <w:abstractNumId w:val="0"/>
+  </w:num>
+  <w:num w:numId="2">
+    <w:abstractNumId w:val="2"/>
+  </w:num>
+  <w:num w:numId="3">
+    <w:abstractNumId w:val="1"/>
   </w:num>
 </w:numbering>
 </file>
@@ -1091,6 +2167,24 @@
       <w:ind w:firstLineChars="200" w:firstLine="420"/>
     </w:pPr>
   </w:style>
+  <w:style w:type="paragraph" w:styleId="Web">
+    <w:name w:val="Normal (Web)"/>
+    <w:basedOn w:val="a"/>
+    <w:uiPriority w:val="99"/>
+    <w:semiHidden/>
+    <w:unhideWhenUsed/>
+    <w:rsid w:val="003220C1"/>
+    <w:pPr>
+      <w:widowControl/>
+      <w:spacing w:before="100" w:beforeAutospacing="1" w:after="100" w:afterAutospacing="1"/>
+    </w:pPr>
+    <w:rPr>
+      <w:rFonts w:ascii="SimSun" w:eastAsia="SimSun" w:hAnsi="SimSun" w:cs="SimSun"/>
+      <w:kern w:val="0"/>
+      <w:szCs w:val="24"/>
+      <w:lang w:eastAsia="zh-CN"/>
+    </w:rPr>
+  </w:style>
 </w:styles>
 </file>
 
